--- a/src/rsc/108.docx
+++ b/src/rsc/108.docx
@@ -102,8 +102,17 @@
               <w:rPr>
                 <w:rFonts w:ascii="Arial" w:hAnsi="Arial" w:cs="Arial"/>
                 <w:sz w:val="14"/>
-              </w:rPr>
-            </w:pPr>
+                <w:lang w:val="en-US"/>
+              </w:rPr>
+            </w:pPr>
+            <w:r>
+              <w:rPr>
+                <w:rFonts w:ascii="Arial" w:hAnsi="Arial" w:cs="Arial"/>
+                <w:sz w:val="14"/>
+                <w:lang w:val="en-US"/>
+              </w:rPr>
+              <w:t>Arial 7</w:t>
+            </w:r>
           </w:p>
         </w:tc>
       </w:tr>
@@ -134,8 +143,17 @@
               <w:rPr>
                 <w:rFonts w:ascii="Arial" w:hAnsi="Arial" w:cs="Arial"/>
                 <w:sz w:val="14"/>
-              </w:rPr>
-            </w:pPr>
+                <w:lang w:val="en-US"/>
+              </w:rPr>
+            </w:pPr>
+            <w:r>
+              <w:rPr>
+                <w:rFonts w:ascii="Arial" w:hAnsi="Arial" w:cs="Arial"/>
+                <w:sz w:val="14"/>
+                <w:lang w:val="en-US"/>
+              </w:rPr>
+              <w:t>Arial 7</w:t>
+            </w:r>
           </w:p>
         </w:tc>
       </w:tr>
@@ -145,6 +163,7 @@
         <w:rPr>
           <w:rFonts w:ascii="Arial" w:hAnsi="Arial" w:cs="Arial"/>
           <w:sz w:val="14"/>
+          <w:lang w:val="en-US"/>
         </w:rPr>
       </w:pPr>
       <w:r>
@@ -215,7 +234,7 @@
           <w:rFonts w:ascii="Arial" w:hAnsi="Arial" w:cs="Arial"/>
           <w:sz w:val="14"/>
         </w:rPr>
-        <w:t>ΑΡΙΘ. ΔΕΛΤΙΟΥ: 2</w:t>
+        <w:t xml:space="preserve">ΑΡΙΘ. ΔΕΛΤΙΟΥ: </w:t>
       </w:r>
     </w:p>
     <w:tbl>
